--- a/DesignDocs/DesignDoc_SMARTDRIVE.docx
+++ b/DesignDocs/DesignDoc_SMARTDRIVE.docx
@@ -294,7 +294,175 @@
           <w:sz w:val="28"/>
           <w:szCs w:val="28"/>
         </w:rPr>
-        <w:t>Date: 22/05/2019</w:t>
+        <w:t xml:space="preserve">N. </w:t>
+      </w:r>
+      <w:proofErr w:type="spellStart"/>
+      <w:r>
+        <w:rPr>
+          <w:rFonts w:ascii="Times New Roman" w:hAnsi="Times New Roman" w:cs="Times New Roman"/>
+          <w:i/>
+          <w:iCs/>
+          <w:color w:val="4472C4"/>
+          <w:sz w:val="28"/>
+          <w:szCs w:val="28"/>
+        </w:rPr>
+        <w:t>Lakshmi</w:t>
+      </w:r>
+      <w:proofErr w:type="spellEnd"/>
+      <w:r>
+        <w:rPr>
+          <w:rFonts w:ascii="Times New Roman" w:hAnsi="Times New Roman" w:cs="Times New Roman"/>
+          <w:i/>
+          <w:iCs/>
+          <w:color w:val="4472C4"/>
+          <w:sz w:val="28"/>
+          <w:szCs w:val="28"/>
+        </w:rPr>
+        <w:t xml:space="preserve"> </w:t>
+      </w:r>
+      <w:proofErr w:type="spellStart"/>
+      <w:r>
+        <w:rPr>
+          <w:rFonts w:ascii="Times New Roman" w:hAnsi="Times New Roman" w:cs="Times New Roman"/>
+          <w:i/>
+          <w:iCs/>
+          <w:color w:val="4472C4"/>
+          <w:sz w:val="28"/>
+          <w:szCs w:val="28"/>
+        </w:rPr>
+        <w:t>Manasa</w:t>
+      </w:r>
+      <w:proofErr w:type="spellEnd"/>
+    </w:p>
+    <w:p>
+      <w:pPr>
+        <w:jc w:val="both"/>
+        <w:rPr>
+          <w:rFonts w:ascii="Times New Roman" w:hAnsi="Times New Roman" w:cs="Times New Roman"/>
+          <w:i/>
+          <w:iCs/>
+          <w:color w:val="4472C4"/>
+          <w:sz w:val="28"/>
+          <w:szCs w:val="28"/>
+        </w:rPr>
+      </w:pPr>
+      <w:r>
+        <w:rPr>
+          <w:rFonts w:ascii="Times New Roman" w:hAnsi="Times New Roman" w:cs="Times New Roman"/>
+          <w:i/>
+          <w:iCs/>
+          <w:color w:val="4472C4"/>
+          <w:sz w:val="28"/>
+          <w:szCs w:val="28"/>
+        </w:rPr>
+        <w:t xml:space="preserve">G. </w:t>
+      </w:r>
+      <w:proofErr w:type="spellStart"/>
+      <w:r>
+        <w:rPr>
+          <w:rFonts w:ascii="Times New Roman" w:hAnsi="Times New Roman" w:cs="Times New Roman"/>
+          <w:i/>
+          <w:iCs/>
+          <w:color w:val="4472C4"/>
+          <w:sz w:val="28"/>
+          <w:szCs w:val="28"/>
+        </w:rPr>
+        <w:t>Sridevi</w:t>
+      </w:r>
+      <w:proofErr w:type="spellEnd"/>
+    </w:p>
+    <w:p>
+      <w:pPr>
+        <w:jc w:val="both"/>
+        <w:rPr>
+          <w:rFonts w:ascii="Times New Roman" w:hAnsi="Times New Roman" w:cs="Times New Roman"/>
+          <w:i/>
+          <w:iCs/>
+          <w:color w:val="4472C4"/>
+          <w:sz w:val="28"/>
+          <w:szCs w:val="28"/>
+        </w:rPr>
+      </w:pPr>
+      <w:r>
+        <w:rPr>
+          <w:rFonts w:ascii="Times New Roman" w:hAnsi="Times New Roman" w:cs="Times New Roman"/>
+          <w:i/>
+          <w:iCs/>
+          <w:color w:val="4472C4"/>
+          <w:sz w:val="28"/>
+          <w:szCs w:val="28"/>
+        </w:rPr>
+        <w:t xml:space="preserve">M. </w:t>
+      </w:r>
+      <w:proofErr w:type="spellStart"/>
+      <w:r>
+        <w:rPr>
+          <w:rFonts w:ascii="Times New Roman" w:hAnsi="Times New Roman" w:cs="Times New Roman"/>
+          <w:i/>
+          <w:iCs/>
+          <w:color w:val="4472C4"/>
+          <w:sz w:val="28"/>
+          <w:szCs w:val="28"/>
+        </w:rPr>
+        <w:t>Gnaneshwari</w:t>
+      </w:r>
+      <w:proofErr w:type="spellEnd"/>
+    </w:p>
+    <w:p>
+      <w:pPr>
+        <w:jc w:val="both"/>
+        <w:rPr>
+          <w:rFonts w:ascii="Times New Roman" w:hAnsi="Times New Roman" w:cs="Times New Roman"/>
+          <w:i/>
+          <w:iCs/>
+          <w:color w:val="4472C4"/>
+          <w:sz w:val="28"/>
+          <w:szCs w:val="28"/>
+        </w:rPr>
+      </w:pPr>
+      <w:r>
+        <w:rPr>
+          <w:rFonts w:ascii="Times New Roman" w:hAnsi="Times New Roman" w:cs="Times New Roman"/>
+          <w:i/>
+          <w:iCs/>
+          <w:color w:val="4472C4"/>
+          <w:sz w:val="28"/>
+          <w:szCs w:val="28"/>
+        </w:rPr>
+        <w:t>Date: 10</w:t>
+      </w:r>
+      <w:r>
+        <w:rPr>
+          <w:rFonts w:ascii="Times New Roman" w:hAnsi="Times New Roman" w:cs="Times New Roman"/>
+          <w:i/>
+          <w:iCs/>
+          <w:color w:val="4472C4"/>
+          <w:sz w:val="28"/>
+          <w:szCs w:val="28"/>
+        </w:rPr>
+        <w:t>/0</w:t>
+      </w:r>
+      <w:r>
+        <w:rPr>
+          <w:rFonts w:ascii="Times New Roman" w:hAnsi="Times New Roman" w:cs="Times New Roman"/>
+          <w:i/>
+          <w:iCs/>
+          <w:color w:val="4472C4"/>
+          <w:sz w:val="28"/>
+          <w:szCs w:val="28"/>
+        </w:rPr>
+        <w:t>6</w:t>
+      </w:r>
+      <w:r>
+        <w:rPr>
+          <w:rFonts w:ascii="Times New Roman" w:hAnsi="Times New Roman" w:cs="Times New Roman"/>
+          <w:i/>
+          <w:iCs/>
+          <w:color w:val="4472C4"/>
+          <w:sz w:val="28"/>
+          <w:szCs w:val="28"/>
+        </w:rPr>
+        <w:t>/2019</w:t>
       </w:r>
     </w:p>
     <w:p>
@@ -334,7 +502,15 @@
           <w:sz w:val="28"/>
           <w:szCs w:val="28"/>
         </w:rPr>
-        <w:t>Revision: 0</w:t>
+        <w:t xml:space="preserve">Revision: </w:t>
+      </w:r>
+      <w:r>
+        <w:rPr>
+          <w:rFonts w:ascii="Times New Roman" w:hAnsi="Times New Roman" w:cs="Times New Roman"/>
+          <w:sz w:val="28"/>
+          <w:szCs w:val="28"/>
+        </w:rPr>
+        <w:t>1</w:t>
       </w:r>
     </w:p>
     <w:p>
@@ -655,6 +831,104 @@
                 <w:szCs w:val="28"/>
               </w:rPr>
             </w:pPr>
+            <w:r>
+              <w:rPr>
+                <w:rFonts w:ascii="Times New Roman" w:hAnsi="Times New Roman" w:cs="Times New Roman"/>
+                <w:sz w:val="28"/>
+                <w:szCs w:val="28"/>
+              </w:rPr>
+              <w:t>10/06/2019</w:t>
+            </w:r>
+          </w:p>
+        </w:tc>
+        <w:tc>
+          <w:tcPr>
+            <w:tcW w:w="1260" w:type="dxa"/>
+          </w:tcPr>
+          <w:p>
+            <w:pPr>
+              <w:jc w:val="both"/>
+              <w:cnfStyle w:val="000000000000"/>
+              <w:rPr>
+                <w:rFonts w:ascii="Times New Roman" w:hAnsi="Times New Roman" w:cs="Times New Roman"/>
+                <w:sz w:val="28"/>
+                <w:szCs w:val="28"/>
+              </w:rPr>
+            </w:pPr>
+            <w:r>
+              <w:rPr>
+                <w:rFonts w:ascii="Times New Roman" w:hAnsi="Times New Roman" w:cs="Times New Roman"/>
+                <w:sz w:val="28"/>
+                <w:szCs w:val="28"/>
+              </w:rPr>
+              <w:t>1</w:t>
+            </w:r>
+          </w:p>
+        </w:tc>
+        <w:tc>
+          <w:tcPr>
+            <w:tcW w:w="3875" w:type="dxa"/>
+          </w:tcPr>
+          <w:p>
+            <w:pPr>
+              <w:jc w:val="both"/>
+              <w:cnfStyle w:val="000000000000"/>
+              <w:rPr>
+                <w:rFonts w:ascii="Times New Roman" w:hAnsi="Times New Roman" w:cs="Times New Roman"/>
+                <w:sz w:val="28"/>
+                <w:szCs w:val="28"/>
+              </w:rPr>
+            </w:pPr>
+            <w:r>
+              <w:rPr>
+                <w:rFonts w:ascii="Times New Roman" w:hAnsi="Times New Roman" w:cs="Times New Roman"/>
+                <w:sz w:val="28"/>
+                <w:szCs w:val="28"/>
+              </w:rPr>
+              <w:t>Changes related to prototype</w:t>
+            </w:r>
+          </w:p>
+        </w:tc>
+        <w:tc>
+          <w:tcPr>
+            <w:tcW w:w="2340" w:type="dxa"/>
+          </w:tcPr>
+          <w:p>
+            <w:pPr>
+              <w:jc w:val="both"/>
+              <w:cnfStyle w:val="000000000000"/>
+              <w:rPr>
+                <w:rFonts w:ascii="Times New Roman" w:hAnsi="Times New Roman" w:cs="Times New Roman"/>
+                <w:sz w:val="28"/>
+                <w:szCs w:val="28"/>
+              </w:rPr>
+            </w:pPr>
+            <w:r>
+              <w:rPr>
+                <w:rFonts w:ascii="Times New Roman" w:hAnsi="Times New Roman" w:cs="Times New Roman"/>
+                <w:sz w:val="28"/>
+                <w:szCs w:val="28"/>
+              </w:rPr>
+              <w:t>Team</w:t>
+            </w:r>
+          </w:p>
+        </w:tc>
+      </w:tr>
+      <w:tr>
+        <w:tc>
+          <w:tcPr>
+            <w:cnfStyle w:val="001000000000"/>
+            <w:tcW w:w="1885" w:type="dxa"/>
+          </w:tcPr>
+          <w:p>
+            <w:pPr>
+              <w:jc w:val="both"/>
+              <w:rPr>
+                <w:rFonts w:ascii="Times New Roman" w:hAnsi="Times New Roman" w:cs="Times New Roman"/>
+                <w:sz w:val="28"/>
+                <w:szCs w:val="28"/>
+              </w:rPr>
+            </w:pPr>
           </w:p>
         </w:tc>
         <w:tc>
@@ -1168,72 +1442,6 @@
           </w:p>
         </w:tc>
       </w:tr>
-      <w:tr>
-        <w:tc>
-          <w:tcPr>
-            <w:cnfStyle w:val="001000000000"/>
-            <w:tcW w:w="1885" w:type="dxa"/>
-          </w:tcPr>
-          <w:p>
-            <w:pPr>
-              <w:jc w:val="both"/>
-              <w:rPr>
-                <w:rFonts w:ascii="Times New Roman" w:hAnsi="Times New Roman" w:cs="Times New Roman"/>
-                <w:sz w:val="28"/>
-                <w:szCs w:val="28"/>
-              </w:rPr>
-            </w:pPr>
-          </w:p>
-        </w:tc>
-        <w:tc>
-          <w:tcPr>
-            <w:tcW w:w="1260" w:type="dxa"/>
-          </w:tcPr>
-          <w:p>
-            <w:pPr>
-              <w:jc w:val="both"/>
-              <w:cnfStyle w:val="000000000000"/>
-              <w:rPr>
-                <w:rFonts w:ascii="Times New Roman" w:hAnsi="Times New Roman" w:cs="Times New Roman"/>
-                <w:sz w:val="28"/>
-                <w:szCs w:val="28"/>
-              </w:rPr>
-            </w:pPr>
-          </w:p>
-        </w:tc>
-        <w:tc>
-          <w:tcPr>
-            <w:tcW w:w="3875" w:type="dxa"/>
-          </w:tcPr>
-          <w:p>
-            <w:pPr>
-              <w:jc w:val="both"/>
-              <w:cnfStyle w:val="000000000000"/>
-              <w:rPr>
-                <w:rFonts w:ascii="Times New Roman" w:hAnsi="Times New Roman" w:cs="Times New Roman"/>
-                <w:sz w:val="28"/>
-                <w:szCs w:val="28"/>
-              </w:rPr>
-            </w:pPr>
-          </w:p>
-        </w:tc>
-        <w:tc>
-          <w:tcPr>
-            <w:tcW w:w="2340" w:type="dxa"/>
-          </w:tcPr>
-          <w:p>
-            <w:pPr>
-              <w:jc w:val="both"/>
-              <w:cnfStyle w:val="000000000000"/>
-              <w:rPr>
-                <w:rFonts w:ascii="Times New Roman" w:hAnsi="Times New Roman" w:cs="Times New Roman"/>
-                <w:sz w:val="28"/>
-                <w:szCs w:val="28"/>
-              </w:rPr>
-            </w:pPr>
-          </w:p>
-        </w:tc>
-      </w:tr>
     </w:tbl>
     <w:p>
       <w:pPr>
@@ -1280,6 +1488,8 @@
           <w:b w:val="0"/>
           <w:bCs w:val="0"/>
           <w:color w:val="auto"/>
+          <w:sz w:val="22"/>
+          <w:szCs w:val="22"/>
         </w:rPr>
         <w:id w:val="-425201200"/>
         <w:docPartObj>
@@ -1376,6 +1586,7 @@
             <w:r>
               <w:rPr>
                 <w:rFonts w:ascii="Times New Roman" w:hAnsi="Times New Roman" w:cs="Times New Roman"/>
+                <w:noProof/>
                 <w:sz w:val="28"/>
                 <w:szCs w:val="28"/>
               </w:rPr>
@@ -1449,6 +1660,7 @@
             <w:r>
               <w:rPr>
                 <w:rFonts w:ascii="Times New Roman" w:hAnsi="Times New Roman" w:cs="Times New Roman"/>
+                <w:noProof/>
                 <w:sz w:val="28"/>
                 <w:szCs w:val="28"/>
               </w:rPr>
@@ -1522,6 +1734,7 @@
             <w:r>
               <w:rPr>
                 <w:rFonts w:ascii="Times New Roman" w:hAnsi="Times New Roman" w:cs="Times New Roman"/>
+                <w:noProof/>
                 <w:sz w:val="28"/>
                 <w:szCs w:val="28"/>
               </w:rPr>
@@ -1697,6 +1910,7 @@
             <w:r>
               <w:rPr>
                 <w:rFonts w:ascii="Times New Roman" w:hAnsi="Times New Roman" w:cs="Times New Roman"/>
+                <w:noProof/>
                 <w:sz w:val="28"/>
                 <w:szCs w:val="28"/>
               </w:rPr>
@@ -1770,6 +1984,7 @@
             <w:r>
               <w:rPr>
                 <w:rFonts w:ascii="Times New Roman" w:hAnsi="Times New Roman" w:cs="Times New Roman"/>
+                <w:noProof/>
                 <w:sz w:val="28"/>
                 <w:szCs w:val="28"/>
               </w:rPr>
@@ -1843,6 +2058,7 @@
             <w:r>
               <w:rPr>
                 <w:rFonts w:ascii="Times New Roman" w:hAnsi="Times New Roman" w:cs="Times New Roman"/>
+                <w:noProof/>
                 <w:sz w:val="28"/>
                 <w:szCs w:val="28"/>
               </w:rPr>
@@ -2120,6 +2336,7 @@
             <w:r>
               <w:rPr>
                 <w:rFonts w:ascii="Times New Roman" w:hAnsi="Times New Roman" w:cs="Times New Roman"/>
+                <w:noProof/>
                 <w:sz w:val="28"/>
                 <w:szCs w:val="28"/>
               </w:rPr>
@@ -2193,6 +2410,7 @@
             <w:r>
               <w:rPr>
                 <w:rFonts w:ascii="Times New Roman" w:hAnsi="Times New Roman" w:cs="Times New Roman"/>
+                <w:noProof/>
                 <w:sz w:val="28"/>
                 <w:szCs w:val="28"/>
               </w:rPr>
@@ -2266,6 +2484,7 @@
             <w:r>
               <w:rPr>
                 <w:rFonts w:ascii="Times New Roman" w:hAnsi="Times New Roman" w:cs="Times New Roman"/>
+                <w:noProof/>
                 <w:sz w:val="28"/>
                 <w:szCs w:val="28"/>
               </w:rPr>
@@ -2339,6 +2558,7 @@
             <w:r>
               <w:rPr>
                 <w:rFonts w:ascii="Times New Roman" w:hAnsi="Times New Roman" w:cs="Times New Roman"/>
+                <w:noProof/>
                 <w:sz w:val="28"/>
                 <w:szCs w:val="28"/>
               </w:rPr>
@@ -2412,6 +2632,7 @@
             <w:r>
               <w:rPr>
                 <w:rFonts w:ascii="Times New Roman" w:hAnsi="Times New Roman" w:cs="Times New Roman"/>
+                <w:noProof/>
                 <w:sz w:val="28"/>
                 <w:szCs w:val="28"/>
               </w:rPr>
@@ -2485,6 +2706,7 @@
             <w:r>
               <w:rPr>
                 <w:rFonts w:ascii="Times New Roman" w:hAnsi="Times New Roman" w:cs="Times New Roman"/>
+                <w:noProof/>
                 <w:sz w:val="28"/>
                 <w:szCs w:val="28"/>
               </w:rPr>
@@ -2524,8 +2746,8 @@
         </w:p>
       </w:sdtContent>
     </w:sdt>
-    <w:bookmarkStart w:id="0" w:name="_Toc9445198" w:displacedByCustomXml="prev"/>
-    <w:bookmarkStart w:id="1" w:name="_Toc507508321" w:displacedByCustomXml="prev"/>
+    <w:bookmarkStart w:id="0" w:name="_Toc507508321" w:displacedByCustomXml="prev"/>
+    <w:bookmarkStart w:id="1" w:name="_Toc9445198" w:displacedByCustomXml="prev"/>
     <w:p>
       <w:pPr>
         <w:jc w:val="both"/>
@@ -3334,6 +3556,43 @@
       <w:r>
         <w:rPr>
           <w:rFonts w:ascii="Times New Roman" w:hAnsi="Times New Roman" w:cs="Times New Roman"/>
+          <w:noProof/>
+          <w:sz w:val="28"/>
+          <w:szCs w:val="28"/>
+        </w:rPr>
+        <w:pict>
+          <v:rect id="_x0000_s1026" style="position:absolute;left:0;text-align:left;margin-left:394.2pt;margin-top:24.55pt;width:69.6pt;height:40.2pt;z-index:251658240">
+            <v:textbox>
+              <w:txbxContent>
+                <w:p>
+                  <w:pPr>
+                    <w:jc w:val="center"/>
+                    <w:rPr>
+                      <w:color w:val="4472C4" w:themeColor="accent1"/>
+                    </w:rPr>
+                  </w:pPr>
+                  <w:r>
+                    <w:rPr>
+                      <w:color w:val="4472C4" w:themeColor="accent1"/>
+                    </w:rPr>
+                    <w:t xml:space="preserve">Via </w:t>
+                  </w:r>
+                  <w:r>
+                    <w:rPr>
+                      <w:color w:val="4472C4" w:themeColor="accent1"/>
+                    </w:rPr>
+                    <w:t>Bluetooth</w:t>
+                  </w:r>
+                </w:p>
+              </w:txbxContent>
+            </v:textbox>
+          </v:rect>
+        </w:pict>
+      </w:r>
+      <w:r>
+        <w:rPr>
+          <w:rFonts w:ascii="Times New Roman" w:hAnsi="Times New Roman" w:cs="Times New Roman"/>
+          <w:noProof/>
           <w:sz w:val="28"/>
           <w:szCs w:val="28"/>
         </w:rPr>
@@ -4134,7 +4393,7 @@
             <w:rStyle w:val="PageNumber"/>
             <w:noProof/>
           </w:rPr>
-          <w:t>7</w:t>
+          <w:t>6</w:t>
         </w:r>
         <w:r>
           <w:rPr>
@@ -8237,54 +8496,13 @@
   <a:extraClrSchemeLst/>
   <a:extLst>
     <a:ext uri="{05A4C25C-085E-4340-85A3-A5531E510DB2}">
-      <thm15:themeFamily xmlns="" xmlns:thm15="http://schemas.microsoft.com/office/thememl/2012/main" name="Office Theme" id="{62F939B6-93AF-4DB8-9C6B-D6C7DFDC589F}" vid="{4A3C46E8-61CC-4603-A589-7422A47A8E4A}"/>
+      <thm15:themeFamily xmlns:thm15="http://schemas.microsoft.com/office/thememl/2012/main" xmlns="" name="Office Theme" id="{62F939B6-93AF-4DB8-9C6B-D6C7DFDC589F}" vid="{4A3C46E8-61CC-4603-A589-7422A47A8E4A}"/>
     </a:ext>
   </a:extLst>
 </a:theme>
 </file>
 
 <file path=customXml/item1.xml><?xml version="1.0" encoding="utf-8"?>
-<p:properties xmlns:p="http://schemas.microsoft.com/office/2006/metadata/properties" xmlns:xsi="http://www.w3.org/2001/XMLSchema-instance" xmlns:pc="http://schemas.microsoft.com/office/infopath/2007/PartnerControls">
-  <documentManagement>
-    <LastSharedByUser xmlns="63ec091b-3df9-478b-bb44-f201a01596e6">gagupta@linkedin.biz</LastSharedByUser>
-    <SharedWithUsers xmlns="63ec091b-3df9-478b-bb44-f201a01596e6">
-      <UserInfo>
-        <DisplayName>Harsh Sharma</DisplayName>
-        <AccountId>31</AccountId>
-        <AccountType/>
-      </UserInfo>
-      <UserInfo>
-        <DisplayName>Safeer CM</DisplayName>
-        <AccountId>54</AccountId>
-        <AccountType/>
-      </UserInfo>
-      <UserInfo>
-        <DisplayName>Akhil Ahuja</DisplayName>
-        <AccountId>66</AccountId>
-        <AccountType/>
-      </UserInfo>
-      <UserInfo>
-        <DisplayName>Vinoth Govindaraj</DisplayName>
-        <AccountId>70</AccountId>
-        <AccountType/>
-      </UserInfo>
-    </SharedWithUsers>
-    <LastSharedByTime xmlns="63ec091b-3df9-478b-bb44-f201a01596e6">2018-07-23T17:21:52+00:00</LastSharedByTime>
-    <MediaServiceKeyPoints xmlns="fabf08ff-e49c-416e-a214-f9f5bc674a6c" xsi:nil="true"/>
-  </documentManagement>
-</p:properties>
-</file>
-
-<file path=customXml/item2.xml><?xml version="1.0" encoding="utf-8"?>
-<?mso-contentType ?>
-<FormTemplates xmlns="http://schemas.microsoft.com/sharepoint/v3/contenttype/forms">
-  <Display>DocumentLibraryForm</Display>
-  <Edit>DocumentLibraryForm</Edit>
-  <New>DocumentLibraryForm</New>
-</FormTemplates>
-</file>
-
-<file path=customXml/item3.xml><?xml version="1.0" encoding="utf-8"?>
 <ct:contentTypeSchema xmlns:ct="http://schemas.microsoft.com/office/2006/metadata/contentType" xmlns:ma="http://schemas.microsoft.com/office/2006/metadata/properties/metaAttributes" ct:_="" ma:_="" ma:contentTypeName="Document" ma:contentTypeID="0x010100A8B7BFB3B8584644AD0F3E32DF218855" ma:contentTypeVersion="8" ma:contentTypeDescription="Create a new document." ma:contentTypeScope="" ma:versionID="c02710120926e1ffffb0bd3af8b5059f">
   <xsd:schema xmlns:xsd="http://www.w3.org/2001/XMLSchema" xmlns:xs="http://www.w3.org/2001/XMLSchema" xmlns:p="http://schemas.microsoft.com/office/2006/metadata/properties" xmlns:ns2="fabf08ff-e49c-416e-a214-f9f5bc674a6c" xmlns:ns3="63ec091b-3df9-478b-bb44-f201a01596e6" targetNamespace="http://schemas.microsoft.com/office/2006/metadata/properties" ma:root="true" ma:fieldsID="dae16362dceaa09142e0ba4a9986b48c" ns2:_="" ns3:_="">
     <xsd:import namespace="fabf08ff-e49c-416e-a214-f9f5bc674a6c"/>
@@ -8475,30 +8693,52 @@
 </ct:contentTypeSchema>
 </file>
 
+<file path=customXml/item2.xml><?xml version="1.0" encoding="utf-8"?>
+<?mso-contentType ?>
+<FormTemplates xmlns="http://schemas.microsoft.com/sharepoint/v3/contenttype/forms">
+  <Display>DocumentLibraryForm</Display>
+  <Edit>DocumentLibraryForm</Edit>
+  <New>DocumentLibraryForm</New>
+</FormTemplates>
+</file>
+
+<file path=customXml/item3.xml><?xml version="1.0" encoding="utf-8"?>
+<p:properties xmlns:p="http://schemas.microsoft.com/office/2006/metadata/properties" xmlns:xsi="http://www.w3.org/2001/XMLSchema-instance" xmlns:pc="http://schemas.microsoft.com/office/infopath/2007/PartnerControls">
+  <documentManagement>
+    <LastSharedByUser xmlns="63ec091b-3df9-478b-bb44-f201a01596e6">gagupta@linkedin.biz</LastSharedByUser>
+    <SharedWithUsers xmlns="63ec091b-3df9-478b-bb44-f201a01596e6">
+      <UserInfo>
+        <DisplayName>Harsh Sharma</DisplayName>
+        <AccountId>31</AccountId>
+        <AccountType/>
+      </UserInfo>
+      <UserInfo>
+        <DisplayName>Safeer CM</DisplayName>
+        <AccountId>54</AccountId>
+        <AccountType/>
+      </UserInfo>
+      <UserInfo>
+        <DisplayName>Akhil Ahuja</DisplayName>
+        <AccountId>66</AccountId>
+        <AccountType/>
+      </UserInfo>
+      <UserInfo>
+        <DisplayName>Vinoth Govindaraj</DisplayName>
+        <AccountId>70</AccountId>
+        <AccountType/>
+      </UserInfo>
+    </SharedWithUsers>
+    <LastSharedByTime xmlns="63ec091b-3df9-478b-bb44-f201a01596e6">2018-07-23T17:21:52+00:00</LastSharedByTime>
+    <MediaServiceKeyPoints xmlns="fabf08ff-e49c-416e-a214-f9f5bc674a6c" xsi:nil="true"/>
+  </documentManagement>
+</p:properties>
+</file>
+
 <file path=customXml/item4.xml><?xml version="1.0" encoding="utf-8"?>
 <b:Sources xmlns:b="http://schemas.openxmlformats.org/officeDocument/2006/bibliography" xmlns="http://schemas.openxmlformats.org/officeDocument/2006/bibliography" SelectedStyle="/APASixthEditionOfficeOnline.xsl" StyleName="APA" Version="6"/>
 </file>
 
 <file path=customXml/itemProps1.xml><?xml version="1.0" encoding="utf-8"?>
-<ds:datastoreItem xmlns:ds="http://schemas.openxmlformats.org/officeDocument/2006/customXml" ds:itemID="{51C4CC93-EC30-4C8F-BEFB-5A54E4D522B6}">
-  <ds:schemaRefs>
-    <ds:schemaRef ds:uri="http://schemas.microsoft.com/office/2006/metadata/properties"/>
-    <ds:schemaRef ds:uri="http://schemas.microsoft.com/office/infopath/2007/PartnerControls"/>
-    <ds:schemaRef ds:uri="63ec091b-3df9-478b-bb44-f201a01596e6"/>
-    <ds:schemaRef ds:uri="fabf08ff-e49c-416e-a214-f9f5bc674a6c"/>
-  </ds:schemaRefs>
-</ds:datastoreItem>
-</file>
-
-<file path=customXml/itemProps2.xml><?xml version="1.0" encoding="utf-8"?>
-<ds:datastoreItem xmlns:ds="http://schemas.openxmlformats.org/officeDocument/2006/customXml" ds:itemID="{6AD5DF7A-EE6C-4EBA-B037-F880202D7EB2}">
-  <ds:schemaRefs>
-    <ds:schemaRef ds:uri="http://schemas.microsoft.com/sharepoint/v3/contenttype/forms"/>
-  </ds:schemaRefs>
-</ds:datastoreItem>
-</file>
-
-<file path=customXml/itemProps3.xml><?xml version="1.0" encoding="utf-8"?>
 <ds:datastoreItem xmlns:ds="http://schemas.openxmlformats.org/officeDocument/2006/customXml" ds:itemID="{653B7B27-6ED3-4EF7-90C2-B648AFFC392B}">
   <ds:schemaRefs>
     <ds:schemaRef ds:uri="http://schemas.microsoft.com/office/2006/metadata/contentType"/>
@@ -8517,8 +8757,27 @@
 </ds:datastoreItem>
 </file>
 
+<file path=customXml/itemProps2.xml><?xml version="1.0" encoding="utf-8"?>
+<ds:datastoreItem xmlns:ds="http://schemas.openxmlformats.org/officeDocument/2006/customXml" ds:itemID="{6AD5DF7A-EE6C-4EBA-B037-F880202D7EB2}">
+  <ds:schemaRefs>
+    <ds:schemaRef ds:uri="http://schemas.microsoft.com/sharepoint/v3/contenttype/forms"/>
+  </ds:schemaRefs>
+</ds:datastoreItem>
+</file>
+
+<file path=customXml/itemProps3.xml><?xml version="1.0" encoding="utf-8"?>
+<ds:datastoreItem xmlns:ds="http://schemas.openxmlformats.org/officeDocument/2006/customXml" ds:itemID="{51C4CC93-EC30-4C8F-BEFB-5A54E4D522B6}">
+  <ds:schemaRefs>
+    <ds:schemaRef ds:uri="http://schemas.microsoft.com/office/2006/metadata/properties"/>
+    <ds:schemaRef ds:uri="http://schemas.microsoft.com/office/infopath/2007/PartnerControls"/>
+    <ds:schemaRef ds:uri="63ec091b-3df9-478b-bb44-f201a01596e6"/>
+    <ds:schemaRef ds:uri="fabf08ff-e49c-416e-a214-f9f5bc674a6c"/>
+  </ds:schemaRefs>
+</ds:datastoreItem>
+</file>
+
 <file path=customXml/itemProps4.xml><?xml version="1.0" encoding="utf-8"?>
-<ds:datastoreItem xmlns:ds="http://schemas.openxmlformats.org/officeDocument/2006/customXml" ds:itemID="{5F168F39-C3E9-473E-A052-CBC0E7AC06D7}">
+<ds:datastoreItem xmlns:ds="http://schemas.openxmlformats.org/officeDocument/2006/customXml" ds:itemID="{4B2EA6C6-6635-41CE-A8DB-CB16420BA862}">
   <ds:schemaRefs>
     <ds:schemaRef ds:uri="http://schemas.openxmlformats.org/officeDocument/2006/bibliography"/>
   </ds:schemaRefs>
